--- a/WordDocuments/Aptos/0244.docx
+++ b/WordDocuments/Aptos/0244.docx
@@ -12,7 +12,7 @@
           <w:color w:val="000000"/>
           <w:sz w:val="44"/>
         </w:rPr>
-        <w:t>Quantum Encryption: Securing Our Digital World</w:t>
+        <w:t>Unraveling the Beauty of Chemical Reactions: A Journey Through the Microscopic World</w:t>
       </w:r>
     </w:p>
     <w:p>
@@ -26,7 +26,7 @@
           <w:color w:val="000000"/>
           <w:sz w:val="36"/>
         </w:rPr>
-        <w:t>Luis Armstrong</w:t>
+        <w:t>Sarah Johnson</w:t>
       </w:r>
     </w:p>
     <w:p>
@@ -39,7 +39,7 @@
           <w:color w:val="000000"/>
           <w:sz w:val="32"/>
         </w:rPr>
-        <w:t>larmstrong@quantis</w:t>
+        <w:t>sarahjohnson@eduhigh</w:t>
       </w:r>
       <w:r>
         <w:rPr>
@@ -55,7 +55,7 @@
           <w:color w:val="000000"/>
           <w:sz w:val="32"/>
         </w:rPr>
-        <w:t>edu</w:t>
+        <w:t>org</w:t>
       </w:r>
     </w:p>
     <w:p/>
@@ -66,7 +66,7 @@
           <w:color w:val="000000"/>
           <w:sz w:val="24"/>
         </w:rPr>
-        <w:t>As the digital landscape continues to expand, so does the need for secure and unbreakable communication methods</w:t>
+        <w:t>In the realm of science, chemistry stands out as a captivating subject that unveils the intricate world of chemical reactions and their profound impact on our lives</w:t>
       </w:r>
       <w:r>
         <w:rPr>
@@ -82,7 +82,7 @@
           <w:color w:val="000000"/>
           <w:sz w:val="24"/>
         </w:rPr>
-        <w:t xml:space="preserve"> Traditional encryption techniques, while effective, face potential vulnerabilities due to the increasing computational power of malicious actors and advances in technology</w:t>
+        <w:t xml:space="preserve"> Like a symphony of atoms and molecules, chemical reactions orchestrate a mesmerizing dance, transforming substances into new entities with remarkable properties</w:t>
       </w:r>
       <w:r>
         <w:rPr>
@@ -98,7 +98,7 @@
           <w:color w:val="000000"/>
           <w:sz w:val="24"/>
         </w:rPr>
-        <w:t xml:space="preserve"> To address this challenge, quantum encryption emerges as a beacon of hope, offering impregnable communication security</w:t>
+        <w:t xml:space="preserve"> From the explosive brilliance of fireworks illuminating the night sky to the gentle rustle of leaves undergoing photosynthesis, chemistry's influence is omnipresent and awe-inspiring</w:t>
       </w:r>
       <w:r>
         <w:rPr>
@@ -114,23 +114,7 @@
           <w:color w:val="000000"/>
           <w:sz w:val="24"/>
         </w:rPr>
-        <w:t xml:space="preserve"> This transformational approach merges the principles of quantum mechanics, exploiting unique quantum properties and phenomena, with cutting-edge cryptography algorithms</w:t>
-      </w:r>
-      <w:r>
-        <w:rPr>
-          <w:rFonts w:ascii="Aptos" w:hAnsi="Aptos"/>
-          <w:color w:val="000000"/>
-          <w:sz w:val="24"/>
-        </w:rPr>
-        <w:t>.</w:t>
-      </w:r>
-      <w:r>
-        <w:rPr>
-          <w:rFonts w:ascii="Aptos" w:hAnsi="Aptos"/>
-          <w:color w:val="000000"/>
-          <w:sz w:val="24"/>
-        </w:rPr>
-        <w:t xml:space="preserve"> With quantum encryption, we unlock the potential for an unbreakable shield around our digital communications, safeguarding data and ensuring the integrity of information exchange</w:t>
+        <w:t xml:space="preserve"> As we embark on this journey into the microscopic world, we will explore the fundamental principles governing chemical reactions, appreciate their wide-ranging applications in various fields, and unravel the profound beauty inherent in the chemical realm</w:t>
       </w:r>
       <w:r>
         <w:rPr>
@@ -155,7 +139,7 @@
           <w:sz w:val="24"/>
         </w:rPr>
         <w:br/>
-        <w:t>Delving deeper into the intricacies of quantum encryption, we encounter fundamental concepts that underpin its extraordinary security capabilities</w:t>
+        <w:t>With an inquisitive spirit and a keen eye for observation, we will delve into the captivating world of chemical reactions</w:t>
       </w:r>
       <w:r>
         <w:rPr>
@@ -171,7 +155,7 @@
           <w:color w:val="000000"/>
           <w:sz w:val="24"/>
         </w:rPr>
-        <w:t xml:space="preserve"> One key element is the utilization of entangled particles, a mesmerizing state where particles become interconnected in such a way that their properties become indistinguishably linked, regardless of the distance separating them</w:t>
+        <w:t xml:space="preserve"> We will uncover the secrets of chemical bonding, the driving force behind the formation of molecules and compounds</w:t>
       </w:r>
       <w:r>
         <w:rPr>
@@ -187,7 +171,7 @@
           <w:color w:val="000000"/>
           <w:sz w:val="24"/>
         </w:rPr>
-        <w:t xml:space="preserve"> This entanglement allows for the creation of unbreakable keys, as any attempt to intercept or manipulate the particles would instantly betray such an action, rendering any unauthorized access or decryption efforts futile</w:t>
+        <w:t xml:space="preserve"> Along the way, we will unravel the mysteries of chemical equations, deciphering the language of chemistry to understand how substances interact and transform</w:t>
       </w:r>
       <w:r>
         <w:rPr>
@@ -203,7 +187,7 @@
           <w:color w:val="000000"/>
           <w:sz w:val="24"/>
         </w:rPr>
-        <w:t xml:space="preserve"> Additionally, quantum encryption offers unconditionally secure communication, meaning the security does not rely on assumptions about the computational power of potential adversaries, rendering it impervious to technological advancements and brute-force attacks</w:t>
+        <w:t xml:space="preserve"> Through hands-on experiments and thought-provoking discussions, we will witness the mesmerizing spectacle of chemical reactions firsthand, marveling at the symphony of colors, bubbles, and energy that accompanies these transformations</w:t>
       </w:r>
       <w:r>
         <w:rPr>
@@ -228,7 +212,7 @@
           <w:sz w:val="24"/>
         </w:rPr>
         <w:br/>
-        <w:t>The realm of quantum encryption promises to revolutionize the way we safeguard sensitive information</w:t>
+        <w:t>As we navigate the intricate world of chemistry, we will uncover its profound impact on our lives</w:t>
       </w:r>
       <w:r>
         <w:rPr>
@@ -244,7 +228,7 @@
           <w:color w:val="000000"/>
           <w:sz w:val="24"/>
         </w:rPr>
-        <w:t xml:space="preserve"> From government and military communications to secure financial transactions and confidential business dealings, the applications are vast and transformative</w:t>
+        <w:t xml:space="preserve"> From the medicines that heal our bodies to the materials that shape our technological marvels, chemistry plays a vital role in shaping our world</w:t>
       </w:r>
       <w:r>
         <w:rPr>
@@ -260,16 +244,7 @@
           <w:color w:val="000000"/>
           <w:sz w:val="24"/>
         </w:rPr>
-        <w:t xml:space="preserve"> The inherently unbreakable nature of quantum encryption offers an unparalleled level of data protection, promising to cement trust and </w:t>
-      </w:r>
-      <w:r>
-        <w:rPr>
-          <w:rFonts w:ascii="Aptos" w:hAnsi="Aptos"/>
-          <w:color w:val="000000"/>
-          <w:sz w:val="24"/>
-        </w:rPr>
-        <w:lastRenderedPageBreak/>
-        <w:t>confidence in digital interactions</w:t>
+        <w:t xml:space="preserve"> We will explore the wonders of pharmaceuticals, unraveling the intricate mechanisms by which drugs interact with our bodies to combat diseases and alleviate pain</w:t>
       </w:r>
       <w:r>
         <w:rPr>
@@ -285,7 +260,32 @@
           <w:color w:val="000000"/>
           <w:sz w:val="24"/>
         </w:rPr>
-        <w:t xml:space="preserve"> Moreover, as quantum communication networks continue to evolve, we envision a future where quantum encryption will become an integral part of our digital infrastructure, shielding our data from the ever-present threats of cybercrime and unauthorized access</w:t>
+        <w:t xml:space="preserve"> We will also delve into the realm of materials science, discovering how chemists craft innovative materials with tailored properties, revolutionizing industries and paving </w:t>
+      </w:r>
+      <w:r>
+        <w:rPr>
+          <w:rFonts w:ascii="Aptos" w:hAnsi="Aptos"/>
+          <w:color w:val="000000"/>
+          <w:sz w:val="24"/>
+        </w:rPr>
+        <w:lastRenderedPageBreak/>
+        <w:t>the way for technological breakthroughs</w:t>
+      </w:r>
+      <w:r>
+        <w:rPr>
+          <w:rFonts w:ascii="Aptos" w:hAnsi="Aptos"/>
+          <w:color w:val="000000"/>
+          <w:sz w:val="24"/>
+        </w:rPr>
+        <w:t>.</w:t>
+      </w:r>
+      <w:r>
+        <w:rPr>
+          <w:rFonts w:ascii="Aptos" w:hAnsi="Aptos"/>
+          <w:color w:val="000000"/>
+          <w:sz w:val="24"/>
+        </w:rPr>
+        <w:t xml:space="preserve"> Through these explorations, we will gain a deeper appreciation for the transformative power of chemistry and its contributions to human progress</w:t>
       </w:r>
       <w:r>
         <w:rPr>
@@ -312,7 +312,7 @@
           <w:rFonts w:ascii="Aptos" w:hAnsi="Aptos"/>
           <w:color w:val="000000"/>
         </w:rPr>
-        <w:t>Quantum encryption presents a paradigm shift in the realm of data security, utilizing quantum principles to create unbreakable encryption methods</w:t>
+        <w:t>In this essay, we have delved into the enthralling world of chemistry, unraveling the fundamental principles that govern chemical reactions and exploring their far-reaching impact on our lives</w:t>
       </w:r>
       <w:r>
         <w:rPr>
@@ -326,7 +326,7 @@
           <w:rFonts w:ascii="Aptos" w:hAnsi="Aptos"/>
           <w:color w:val="000000"/>
         </w:rPr>
-        <w:t xml:space="preserve"> Exploiting entangled particles and unconditional security, quantum encryption offers impregnable communication channels, safeguarding sensitive data and ensuring the integrity of digital transmissions</w:t>
+        <w:t xml:space="preserve"> We have witnessed the mesmerizing beauty of chemical transformations, deciphered the language of chemical equations, and uncovered the profound influence of chemistry on various fields, from medicine and materials science to energy and environmental sustainability</w:t>
       </w:r>
       <w:r>
         <w:rPr>
@@ -340,7 +340,7 @@
           <w:rFonts w:ascii="Aptos" w:hAnsi="Aptos"/>
           <w:color w:val="000000"/>
         </w:rPr>
-        <w:t xml:space="preserve"> This revolutionary technology promises to redefine the landscape of secure communication, revolutionizing industries and empowering a future where data remains inviolate and trust reigns supreme</w:t>
+        <w:t xml:space="preserve"> Through hands-on experiments and thought-provoking discussions, we have gained a deeper appreciation for the symphony of atoms and molecules that shapes our world, sparking a passion for further exploration and discovery in the realm of chemistry</w:t>
       </w:r>
       <w:r>
         <w:rPr>
@@ -350,6 +350,7 @@
         <w:t>.</w:t>
       </w:r>
     </w:p>
+    <w:p/>
     <w:sectPr>
       <w:pgSz w:w="12240" w:h="15840"/>
       <w:pgMar w:top="1440" w:right="1800" w:bottom="1440" w:left="1800" w:header="720" w:footer="720" w:gutter="0"/>
@@ -533,31 +534,31 @@
       </w:rPr>
     </w:lvl>
   </w:abstractNum>
-  <w:num w:numId="1" w16cid:durableId="517039519">
+  <w:num w:numId="1" w16cid:durableId="153760522">
     <w:abstractNumId w:val="8"/>
   </w:num>
-  <w:num w:numId="2" w16cid:durableId="380789905">
+  <w:num w:numId="2" w16cid:durableId="135882849">
     <w:abstractNumId w:val="6"/>
   </w:num>
-  <w:num w:numId="3" w16cid:durableId="814417035">
+  <w:num w:numId="3" w16cid:durableId="1262183725">
     <w:abstractNumId w:val="5"/>
   </w:num>
-  <w:num w:numId="4" w16cid:durableId="1908686289">
+  <w:num w:numId="4" w16cid:durableId="267589408">
     <w:abstractNumId w:val="4"/>
   </w:num>
-  <w:num w:numId="5" w16cid:durableId="94255546">
+  <w:num w:numId="5" w16cid:durableId="1133911985">
     <w:abstractNumId w:val="7"/>
   </w:num>
-  <w:num w:numId="6" w16cid:durableId="237861209">
+  <w:num w:numId="6" w16cid:durableId="357976937">
     <w:abstractNumId w:val="3"/>
   </w:num>
-  <w:num w:numId="7" w16cid:durableId="1511219088">
+  <w:num w:numId="7" w16cid:durableId="1764372816">
     <w:abstractNumId w:val="2"/>
   </w:num>
-  <w:num w:numId="8" w16cid:durableId="1794209171">
+  <w:num w:numId="8" w16cid:durableId="644748008">
     <w:abstractNumId w:val="1"/>
   </w:num>
-  <w:num w:numId="9" w16cid:durableId="2107456753">
+  <w:num w:numId="9" w16cid:durableId="1910650745">
     <w:abstractNumId w:val="0"/>
   </w:num>
 </w:numbering>
